--- a/ЗАЩИТА_ПРОЕКТА/05_Технические_задания/TZ_01_SAMO_Bitrix_Integration.docx
+++ b/ЗАЩИТА_ПРОЕКТА/05_Технические_задания/TZ_01_SAMO_Bitrix_Integration.docx
@@ -40,21 +40,23 @@
           <w:b w:val="0"/>
           <w:sz w:val="18"/>
         </w:rPr>
-      </w:r>
-      <w:r>
-        <w:rPr>
-          <w:rFonts w:ascii="Tahoma" w:hAnsi="Tahoma" w:cs="Tahoma" w:eastAsia="Tahoma"/>
-          <w:b w:val="0"/>
-          <w:sz w:val="18"/>
-        </w:rPr>
-        <w:t>1. 0 |</w:t>
-      </w:r>
-      <w:r>
-        <w:rPr>
-          <w:rFonts w:ascii="Tahoma" w:hAnsi="Tahoma" w:cs="Tahoma" w:eastAsia="Tahoma"/>
-          <w:b w:val="0"/>
-          <w:sz w:val="18"/>
-        </w:rPr>
+        <w:t xml:space="preserve"> </w:t>
+      </w:r>
+      <w:r>
+        <w:rPr>
+          <w:rFonts w:ascii="Tahoma" w:hAnsi="Tahoma" w:cs="Tahoma" w:eastAsia="Tahoma"/>
+          <w:b w:val="0"/>
+          <w:sz w:val="18"/>
+        </w:rPr>
+        <w:t>1.0 |</w:t>
+      </w:r>
+      <w:r>
+        <w:rPr>
+          <w:rFonts w:ascii="Tahoma" w:hAnsi="Tahoma" w:cs="Tahoma" w:eastAsia="Tahoma"/>
+          <w:b w:val="0"/>
+          <w:sz w:val="18"/>
+        </w:rPr>
+        <w:t xml:space="preserve"> </w:t>
       </w:r>
       <w:r>
         <w:rPr>
@@ -71,6 +73,7 @@
           <w:b w:val="0"/>
           <w:sz w:val="18"/>
         </w:rPr>
+        <w:t xml:space="preserve"> </w:t>
       </w:r>
       <w:r>
         <w:rPr>
@@ -86,6 +89,7 @@
           <w:b w:val="0"/>
           <w:sz w:val="18"/>
         </w:rPr>
+        <w:t xml:space="preserve"> </w:t>
       </w:r>
       <w:r>
         <w:rPr>
@@ -102,6 +106,7 @@
           <w:b w:val="0"/>
           <w:sz w:val="18"/>
         </w:rPr>
+        <w:t xml:space="preserve"> </w:t>
       </w:r>
       <w:r>
         <w:rPr>
@@ -534,14 +539,15 @@
           <w:b w:val="0"/>
           <w:sz w:val="18"/>
         </w:rPr>
-      </w:r>
-      <w:r>
-        <w:rPr>
-          <w:rFonts w:ascii="Tahoma" w:hAnsi="Tahoma" w:cs="Tahoma" w:eastAsia="Tahoma"/>
-          <w:b w:val="0"/>
-          <w:sz w:val="18"/>
-        </w:rPr>
-        <w:t>&gt; Менеджеры по работе с агентами ежедневно тратят 4. 5 часа на ручной перенос данных между САМО-тур и Битрикс24, ручную отправку уведомлений агентам и контроль кредитных лимитов в Excel. Данные расходятся, уведомления опаздывают на 2-4 часа, превышения лимитов обнаруживаются постфактум.</w:t>
+        <w:t xml:space="preserve"> </w:t>
+      </w:r>
+      <w:r>
+        <w:rPr>
+          <w:rFonts w:ascii="Tahoma" w:hAnsi="Tahoma" w:cs="Tahoma" w:eastAsia="Tahoma"/>
+          <w:b w:val="0"/>
+          <w:sz w:val="18"/>
+        </w:rPr>
+        <w:t>&gt; Менеджеры по работе с агентами ежедневно тратят 4.5 часа на ручной перенос данных между САМО-тур и Битрикс24, ручную отправку уведомлений агентам и контроль кредитных лимитов в Excel. Данные расходятся, уведомления опаздывают на 2-4 часа, превышения лимитов обнаруживаются постфактум.</w:t>
       </w:r>
     </w:p>
     <w:p>
@@ -1626,7 +1632,7 @@
                 <w:bCs/>
                 <w:sz w:val="18"/>
               </w:rPr>
-              <w:t>270 мин/день (4. 5 ч)</w:t>
+              <w:t>270 мин/день (4.5 ч)</w:t>
             </w:r>
           </w:p>
         </w:tc>
@@ -1711,6 +1717,7 @@
           <w:b w:val="0"/>
           <w:sz w:val="18"/>
         </w:rPr>
+        <w:t xml:space="preserve"> </w:t>
       </w:r>
       <w:r>
         <w:rPr>
@@ -2058,6 +2065,7 @@
           <w:b w:val="0"/>
           <w:sz w:val="18"/>
         </w:rPr>
+        <w:br/>
       </w:r>
       <w:r>
         <w:rPr>
@@ -2074,6 +2082,7 @@
           <w:b w:val="0"/>
           <w:sz w:val="18"/>
         </w:rPr>
+        <w:br/>
       </w:r>
       <w:r>
         <w:rPr>
@@ -2090,6 +2099,7 @@
           <w:b w:val="0"/>
           <w:sz w:val="18"/>
         </w:rPr>
+        <w:br/>
       </w:r>
       <w:r>
         <w:rPr>
@@ -2106,6 +2116,7 @@
           <w:b w:val="0"/>
           <w:sz w:val="18"/>
         </w:rPr>
+        <w:br/>
       </w:r>
       <w:r>
         <w:rPr>
@@ -2122,6 +2133,7 @@
           <w:b w:val="0"/>
           <w:sz w:val="18"/>
         </w:rPr>
+        <w:br/>
       </w:r>
       <w:r>
         <w:rPr>
@@ -2138,6 +2150,7 @@
           <w:b w:val="0"/>
           <w:sz w:val="18"/>
         </w:rPr>
+        <w:br/>
       </w:r>
       <w:r>
         <w:rPr>
@@ -2146,14 +2159,15 @@
           <w:b w:val="0"/>
           <w:sz w:val="18"/>
         </w:rPr>
-        <w:t>│ │</w:t>
-      </w:r>
-      <w:r>
-        <w:rPr>
-          <w:rFonts w:ascii="Tahoma" w:hAnsi="Tahoma" w:cs="Tahoma" w:eastAsia="Tahoma"/>
-          <w:b w:val="0"/>
-          <w:sz w:val="18"/>
-        </w:rPr>
+        <w:t xml:space="preserve"> │ │</w:t>
+      </w:r>
+      <w:r>
+        <w:rPr>
+          <w:rFonts w:ascii="Tahoma" w:hAnsi="Tahoma" w:cs="Tahoma" w:eastAsia="Tahoma"/>
+          <w:b w:val="0"/>
+          <w:sz w:val="18"/>
+        </w:rPr>
+        <w:br/>
       </w:r>
       <w:r>
         <w:rPr>
@@ -2162,14 +2176,15 @@
           <w:b w:val="0"/>
           <w:sz w:val="18"/>
         </w:rPr>
-        <w:t>│ │</w:t>
-      </w:r>
-      <w:r>
-        <w:rPr>
-          <w:rFonts w:ascii="Tahoma" w:hAnsi="Tahoma" w:cs="Tahoma" w:eastAsia="Tahoma"/>
-          <w:b w:val="0"/>
-          <w:sz w:val="18"/>
-        </w:rPr>
+        <w:t xml:space="preserve"> │ │</w:t>
+      </w:r>
+      <w:r>
+        <w:rPr>
+          <w:rFonts w:ascii="Tahoma" w:hAnsi="Tahoma" w:cs="Tahoma" w:eastAsia="Tahoma"/>
+          <w:b w:val="0"/>
+          <w:sz w:val="18"/>
+        </w:rPr>
+        <w:br/>
       </w:r>
       <w:r>
         <w:rPr>
@@ -2178,14 +2193,15 @@
           <w:b w:val="0"/>
           <w:sz w:val="18"/>
         </w:rPr>
-        <w:t>│ ▼</w:t>
-      </w:r>
-      <w:r>
-        <w:rPr>
-          <w:rFonts w:ascii="Tahoma" w:hAnsi="Tahoma" w:cs="Tahoma" w:eastAsia="Tahoma"/>
-          <w:b w:val="0"/>
-          <w:sz w:val="18"/>
-        </w:rPr>
+        <w:t xml:space="preserve"> │ ▼</w:t>
+      </w:r>
+      <w:r>
+        <w:rPr>
+          <w:rFonts w:ascii="Tahoma" w:hAnsi="Tahoma" w:cs="Tahoma" w:eastAsia="Tahoma"/>
+          <w:b w:val="0"/>
+          <w:sz w:val="18"/>
+        </w:rPr>
+        <w:br/>
       </w:r>
       <w:r>
         <w:rPr>
@@ -2194,14 +2210,15 @@
           <w:b w:val="0"/>
           <w:sz w:val="18"/>
         </w:rPr>
-        <w:t>│ ┌─────────────┐</w:t>
-      </w:r>
-      <w:r>
-        <w:rPr>
-          <w:rFonts w:ascii="Tahoma" w:hAnsi="Tahoma" w:cs="Tahoma" w:eastAsia="Tahoma"/>
-          <w:b w:val="0"/>
-          <w:sz w:val="18"/>
-        </w:rPr>
+        <w:t xml:space="preserve"> │ ┌─────────────┐</w:t>
+      </w:r>
+      <w:r>
+        <w:rPr>
+          <w:rFonts w:ascii="Tahoma" w:hAnsi="Tahoma" w:cs="Tahoma" w:eastAsia="Tahoma"/>
+          <w:b w:val="0"/>
+          <w:sz w:val="18"/>
+        </w:rPr>
+        <w:br/>
       </w:r>
       <w:r>
         <w:rPr>
@@ -2210,14 +2227,15 @@
           <w:b w:val="0"/>
           <w:sz w:val="18"/>
         </w:rPr>
-        <w:t>│ │ Telegram │</w:t>
-      </w:r>
-      <w:r>
-        <w:rPr>
-          <w:rFonts w:ascii="Tahoma" w:hAnsi="Tahoma" w:cs="Tahoma" w:eastAsia="Tahoma"/>
-          <w:b w:val="0"/>
-          <w:sz w:val="18"/>
-        </w:rPr>
+        <w:t xml:space="preserve"> │ │ Telegram │</w:t>
+      </w:r>
+      <w:r>
+        <w:rPr>
+          <w:rFonts w:ascii="Tahoma" w:hAnsi="Tahoma" w:cs="Tahoma" w:eastAsia="Tahoma"/>
+          <w:b w:val="0"/>
+          <w:sz w:val="18"/>
+        </w:rPr>
+        <w:br/>
       </w:r>
       <w:r>
         <w:rPr>
@@ -2226,14 +2244,15 @@
           <w:b w:val="0"/>
           <w:sz w:val="18"/>
         </w:rPr>
-        <w:t>│ │ Bot API │</w:t>
-      </w:r>
-      <w:r>
-        <w:rPr>
-          <w:rFonts w:ascii="Tahoma" w:hAnsi="Tahoma" w:cs="Tahoma" w:eastAsia="Tahoma"/>
-          <w:b w:val="0"/>
-          <w:sz w:val="18"/>
-        </w:rPr>
+        <w:t xml:space="preserve"> │ │ Bot API │</w:t>
+      </w:r>
+      <w:r>
+        <w:rPr>
+          <w:rFonts w:ascii="Tahoma" w:hAnsi="Tahoma" w:cs="Tahoma" w:eastAsia="Tahoma"/>
+          <w:b w:val="0"/>
+          <w:sz w:val="18"/>
+        </w:rPr>
+        <w:br/>
       </w:r>
       <w:r>
         <w:rPr>
@@ -2242,14 +2261,15 @@
           <w:b w:val="0"/>
           <w:sz w:val="18"/>
         </w:rPr>
-        <w:t>│ └─────────────┘</w:t>
-      </w:r>
-      <w:r>
-        <w:rPr>
-          <w:rFonts w:ascii="Tahoma" w:hAnsi="Tahoma" w:cs="Tahoma" w:eastAsia="Tahoma"/>
-          <w:b w:val="0"/>
-          <w:sz w:val="18"/>
-        </w:rPr>
+        <w:t xml:space="preserve"> │ └─────────────┘</w:t>
+      </w:r>
+      <w:r>
+        <w:rPr>
+          <w:rFonts w:ascii="Tahoma" w:hAnsi="Tahoma" w:cs="Tahoma" w:eastAsia="Tahoma"/>
+          <w:b w:val="0"/>
+          <w:sz w:val="18"/>
+        </w:rPr>
+        <w:br/>
       </w:r>
       <w:r>
         <w:rPr>
@@ -2258,14 +2278,15 @@
           <w:b w:val="0"/>
           <w:sz w:val="18"/>
         </w:rPr>
-        <w:t>│ │</w:t>
-      </w:r>
-      <w:r>
-        <w:rPr>
-          <w:rFonts w:ascii="Tahoma" w:hAnsi="Tahoma" w:cs="Tahoma" w:eastAsia="Tahoma"/>
-          <w:b w:val="0"/>
-          <w:sz w:val="18"/>
-        </w:rPr>
+        <w:t xml:space="preserve"> │ │</w:t>
+      </w:r>
+      <w:r>
+        <w:rPr>
+          <w:rFonts w:ascii="Tahoma" w:hAnsi="Tahoma" w:cs="Tahoma" w:eastAsia="Tahoma"/>
+          <w:b w:val="0"/>
+          <w:sz w:val="18"/>
+        </w:rPr>
+        <w:br/>
       </w:r>
       <w:r>
         <w:rPr>
@@ -2274,14 +2295,15 @@
           <w:b w:val="0"/>
           <w:sz w:val="18"/>
         </w:rPr>
-        <w:t>▼ ▼</w:t>
-      </w:r>
-      <w:r>
-        <w:rPr>
-          <w:rFonts w:ascii="Tahoma" w:hAnsi="Tahoma" w:cs="Tahoma" w:eastAsia="Tahoma"/>
-          <w:b w:val="0"/>
-          <w:sz w:val="18"/>
-        </w:rPr>
+        <w:t xml:space="preserve"> ▼ ▼</w:t>
+      </w:r>
+      <w:r>
+        <w:rPr>
+          <w:rFonts w:ascii="Tahoma" w:hAnsi="Tahoma" w:cs="Tahoma" w:eastAsia="Tahoma"/>
+          <w:b w:val="0"/>
+          <w:sz w:val="18"/>
+        </w:rPr>
+        <w:br/>
       </w:r>
       <w:r>
         <w:rPr>
@@ -2298,6 +2320,7 @@
           <w:b w:val="0"/>
           <w:sz w:val="18"/>
         </w:rPr>
+        <w:br/>
       </w:r>
       <w:r>
         <w:rPr>
@@ -2314,6 +2337,7 @@
           <w:b w:val="0"/>
           <w:sz w:val="18"/>
         </w:rPr>
+        <w:br/>
       </w:r>
       <w:r>
         <w:rPr>
@@ -2330,6 +2354,7 @@
           <w:b w:val="0"/>
           <w:sz w:val="18"/>
         </w:rPr>
+        <w:br/>
       </w:r>
       <w:r>
         <w:rPr>
@@ -2346,6 +2371,7 @@
           <w:b w:val="0"/>
           <w:sz w:val="18"/>
         </w:rPr>
+        <w:br/>
       </w:r>
       <w:r>
         <w:rPr>
@@ -2362,6 +2388,7 @@
           <w:b w:val="0"/>
           <w:sz w:val="18"/>
         </w:rPr>
+        <w:br/>
       </w:r>
       <w:r>
         <w:rPr>
@@ -3344,6 +3371,7 @@
           <w:b w:val="0"/>
           <w:sz w:val="18"/>
         </w:rPr>
+        <w:t xml:space="preserve"> </w:t>
       </w:r>
       <w:r>
         <w:rPr>
@@ -3359,6 +3387,7 @@
           <w:b w:val="0"/>
           <w:sz w:val="18"/>
         </w:rPr>
+        <w:t xml:space="preserve"> </w:t>
       </w:r>
       <w:r>
         <w:rPr>
@@ -3374,6 +3403,7 @@
           <w:b w:val="0"/>
           <w:sz w:val="18"/>
         </w:rPr>
+        <w:t xml:space="preserve"> </w:t>
       </w:r>
       <w:r>
         <w:rPr>
@@ -3389,6 +3419,7 @@
           <w:b w:val="0"/>
           <w:sz w:val="18"/>
         </w:rPr>
+        <w:t xml:space="preserve"> </w:t>
       </w:r>
       <w:r>
         <w:rPr>
@@ -3404,6 +3435,7 @@
           <w:b w:val="0"/>
           <w:sz w:val="18"/>
         </w:rPr>
+        <w:t xml:space="preserve"> </w:t>
       </w:r>
       <w:r>
         <w:rPr>
@@ -3419,6 +3451,7 @@
           <w:b w:val="0"/>
           <w:sz w:val="18"/>
         </w:rPr>
+        <w:t xml:space="preserve"> </w:t>
       </w:r>
       <w:r>
         <w:rPr>
@@ -4043,7 +4076,7 @@
           <w:color w:val="003399"/>
           <w:sz w:val="32"/>
         </w:rPr>
-        <w:t>6. 1. Системы и версии</w:t>
+        <w:t>6.1. Системы и версии</w:t>
       </w:r>
     </w:p>
     <w:tbl>
@@ -4496,6 +4529,7 @@
                 <w:b w:val="0"/>
                 <w:sz w:val="18"/>
               </w:rPr>
+              <w:t xml:space="preserve"> </w:t>
             </w:r>
             <w:r>
               <w:rPr>
@@ -4524,7 +4558,7 @@
           <w:color w:val="003399"/>
           <w:sz w:val="32"/>
         </w:rPr>
-        <w:t>6. 2. Среды</w:t>
+        <w:t>6.2. Среды</w:t>
       </w:r>
     </w:p>
     <w:tbl>
@@ -4764,7 +4798,7 @@
           <w:color w:val="003399"/>
           <w:sz w:val="32"/>
         </w:rPr>
-        <w:t>6. 3. Контакты</w:t>
+        <w:t>6.3. Контакты</w:t>
       </w:r>
     </w:p>
     <w:tbl>
@@ -5346,7 +5380,7 @@
           <w:color w:val="003399"/>
           <w:sz w:val="32"/>
         </w:rPr>
-        <w:t>7. 1. Пользователи</w:t>
+        <w:t>7.1. Пользователи</w:t>
       </w:r>
     </w:p>
     <w:tbl>
@@ -5788,7 +5822,7 @@
           <w:color w:val="003399"/>
           <w:sz w:val="32"/>
         </w:rPr>
-        <w:t>7. 2. Функции</w:t>
+        <w:t>7.2. Функции</w:t>
       </w:r>
     </w:p>
     <w:bookmarkStart w:id="19" w:name="f-01-синхронизация-карточек-агентов"/>
@@ -6034,6 +6068,7 @@
           <w:b w:val="0"/>
           <w:sz w:val="18"/>
         </w:rPr>
+        <w:t xml:space="preserve"> </w:t>
       </w:r>
       <w:r>
         <w:rPr>
@@ -6065,6 +6100,7 @@
           <w:b w:val="0"/>
           <w:sz w:val="18"/>
         </w:rPr>
+        <w:t xml:space="preserve"> </w:t>
       </w:r>
       <w:r>
         <w:rPr>
@@ -6080,6 +6116,7 @@
           <w:b w:val="0"/>
           <w:sz w:val="18"/>
         </w:rPr>
+        <w:t xml:space="preserve"> </w:t>
       </w:r>
       <w:r>
         <w:rPr>
@@ -6095,6 +6132,7 @@
           <w:b w:val="0"/>
           <w:sz w:val="18"/>
         </w:rPr>
+        <w:t xml:space="preserve"> </w:t>
       </w:r>
       <w:r>
         <w:rPr>
@@ -6110,6 +6148,7 @@
           <w:b w:val="0"/>
           <w:sz w:val="18"/>
         </w:rPr>
+        <w:t xml:space="preserve"> </w:t>
       </w:r>
       <w:r>
         <w:rPr>
@@ -6125,6 +6164,7 @@
           <w:b w:val="0"/>
           <w:sz w:val="18"/>
         </w:rPr>
+        <w:t xml:space="preserve"> </w:t>
       </w:r>
       <w:r>
         <w:rPr>
@@ -6140,6 +6180,7 @@
           <w:b w:val="0"/>
           <w:sz w:val="18"/>
         </w:rPr>
+        <w:t xml:space="preserve"> </w:t>
       </w:r>
       <w:r>
         <w:rPr>
@@ -6155,6 +6196,7 @@
           <w:b w:val="0"/>
           <w:sz w:val="18"/>
         </w:rPr>
+        <w:t xml:space="preserve"> </w:t>
       </w:r>
       <w:r>
         <w:rPr>
@@ -6170,6 +6212,7 @@
           <w:b w:val="0"/>
           <w:sz w:val="18"/>
         </w:rPr>
+        <w:t xml:space="preserve"> </w:t>
       </w:r>
       <w:r>
         <w:rPr>
@@ -6186,6 +6229,7 @@
           <w:b w:val="0"/>
           <w:sz w:val="18"/>
         </w:rPr>
+        <w:t xml:space="preserve"> </w:t>
       </w:r>
       <w:r>
         <w:rPr>
@@ -7433,89 +7477,95 @@
           <w:b w:val="0"/>
           <w:sz w:val="18"/>
         </w:rPr>
-      </w:r>
-      <w:r>
-        <w:rPr>
-          <w:rFonts w:ascii="Tahoma" w:hAnsi="Tahoma" w:cs="Tahoma" w:eastAsia="Tahoma"/>
-          <w:b w:val="0"/>
-          <w:sz w:val="18"/>
-        </w:rPr>
-        <w:t>- [ ] Новый агент в САМО появляется в Б24 за &lt; 5 минут</w:t>
-      </w:r>
-      <w:r>
-        <w:rPr>
-          <w:rFonts w:ascii="Tahoma" w:hAnsi="Tahoma" w:cs="Tahoma" w:eastAsia="Tahoma"/>
-          <w:b w:val="0"/>
-          <w:sz w:val="18"/>
-        </w:rPr>
-      </w:r>
-      <w:r>
-        <w:rPr>
-          <w:rFonts w:ascii="Tahoma" w:hAnsi="Tahoma" w:cs="Tahoma" w:eastAsia="Tahoma"/>
-          <w:b w:val="0"/>
-          <w:sz w:val="18"/>
-        </w:rPr>
-        <w:t>- [ ] Изменение агента в САМО отражается в Б24</w:t>
-      </w:r>
-      <w:r>
-        <w:rPr>
-          <w:rFonts w:ascii="Tahoma" w:hAnsi="Tahoma" w:cs="Tahoma" w:eastAsia="Tahoma"/>
-          <w:b w:val="0"/>
-          <w:sz w:val="18"/>
-        </w:rPr>
-      </w:r>
-      <w:r>
-        <w:rPr>
-          <w:rFonts w:ascii="Tahoma" w:hAnsi="Tahoma" w:cs="Tahoma" w:eastAsia="Tahoma"/>
-          <w:b w:val="0"/>
-          <w:sz w:val="18"/>
-        </w:rPr>
-        <w:t>- [ ] Изменение менеджера в Б24 отражается в САМО</w:t>
-      </w:r>
-      <w:r>
-        <w:rPr>
-          <w:rFonts w:ascii="Tahoma" w:hAnsi="Tahoma" w:cs="Tahoma" w:eastAsia="Tahoma"/>
-          <w:b w:val="0"/>
-          <w:sz w:val="18"/>
-        </w:rPr>
-      </w:r>
-      <w:r>
-        <w:rPr>
-          <w:rFonts w:ascii="Tahoma" w:hAnsi="Tahoma" w:cs="Tahoma" w:eastAsia="Tahoma"/>
-          <w:b w:val="0"/>
-          <w:sz w:val="18"/>
-        </w:rPr>
-        <w:t>- [ ] Дубликаты не создаются (проверка по ИНН)</w:t>
-      </w:r>
-      <w:r>
-        <w:rPr>
-          <w:rFonts w:ascii="Tahoma" w:hAnsi="Tahoma" w:cs="Tahoma" w:eastAsia="Tahoma"/>
-          <w:b w:val="0"/>
-          <w:sz w:val="18"/>
-        </w:rPr>
-      </w:r>
-      <w:r>
-        <w:rPr>
-          <w:rFonts w:ascii="Tahoma" w:hAnsi="Tahoma" w:cs="Tahoma" w:eastAsia="Tahoma"/>
-          <w:b w:val="0"/>
-          <w:sz w:val="18"/>
-        </w:rPr>
-        <w:t>- [ ] Все 10 полей синхронизируются корректно</w:t>
-      </w:r>
-      <w:r>
-        <w:rPr>
-          <w:rFonts w:ascii="Tahoma" w:hAnsi="Tahoma" w:cs="Tahoma" w:eastAsia="Tahoma"/>
-          <w:b w:val="0"/>
-          <w:sz w:val="18"/>
-        </w:rPr>
-      </w:r>
-      <w:r>
-        <w:rPr>
-          <w:rFonts w:ascii="Tahoma" w:hAnsi="Tahoma" w:cs="Tahoma" w:eastAsia="Tahoma"/>
-          <w:b w:val="0"/>
-          <w:sz w:val="18"/>
-        </w:rPr>
-        <w:t>- [ ] Конфликты логируются с алертом администратору</w:t>
+        <w:t xml:space="preserve"> </w:t>
+      </w:r>
+      <w:r>
+        <w:rPr>
+          <w:rFonts w:ascii="Tahoma" w:hAnsi="Tahoma" w:cs="Tahoma" w:eastAsia="Tahoma"/>
+          <w:b w:val="0"/>
+          <w:sz w:val="18"/>
+        </w:rPr>
+        <w:t>- [] Новый агент в САМО появляется в Б24 за &lt; 5 минут</w:t>
+      </w:r>
+      <w:r>
+        <w:rPr>
+          <w:rFonts w:ascii="Tahoma" w:hAnsi="Tahoma" w:cs="Tahoma" w:eastAsia="Tahoma"/>
+          <w:b w:val="0"/>
+          <w:sz w:val="18"/>
+        </w:rPr>
+        <w:t xml:space="preserve"> </w:t>
+      </w:r>
+      <w:r>
+        <w:rPr>
+          <w:rFonts w:ascii="Tahoma" w:hAnsi="Tahoma" w:cs="Tahoma" w:eastAsia="Tahoma"/>
+          <w:b w:val="0"/>
+          <w:sz w:val="18"/>
+        </w:rPr>
+        <w:t>- [] Изменение агента в САМО отражается в Б24</w:t>
+      </w:r>
+      <w:r>
+        <w:rPr>
+          <w:rFonts w:ascii="Tahoma" w:hAnsi="Tahoma" w:cs="Tahoma" w:eastAsia="Tahoma"/>
+          <w:b w:val="0"/>
+          <w:sz w:val="18"/>
+        </w:rPr>
+        <w:t xml:space="preserve"> </w:t>
+      </w:r>
+      <w:r>
+        <w:rPr>
+          <w:rFonts w:ascii="Tahoma" w:hAnsi="Tahoma" w:cs="Tahoma" w:eastAsia="Tahoma"/>
+          <w:b w:val="0"/>
+          <w:sz w:val="18"/>
+        </w:rPr>
+        <w:t>- [] Изменение менеджера в Б24 отражается в САМО</w:t>
+      </w:r>
+      <w:r>
+        <w:rPr>
+          <w:rFonts w:ascii="Tahoma" w:hAnsi="Tahoma" w:cs="Tahoma" w:eastAsia="Tahoma"/>
+          <w:b w:val="0"/>
+          <w:sz w:val="18"/>
+        </w:rPr>
+        <w:t xml:space="preserve"> </w:t>
+      </w:r>
+      <w:r>
+        <w:rPr>
+          <w:rFonts w:ascii="Tahoma" w:hAnsi="Tahoma" w:cs="Tahoma" w:eastAsia="Tahoma"/>
+          <w:b w:val="0"/>
+          <w:sz w:val="18"/>
+        </w:rPr>
+        <w:t>- [] Дубликаты не создаются (проверка по ИНН)</w:t>
+      </w:r>
+      <w:r>
+        <w:rPr>
+          <w:rFonts w:ascii="Tahoma" w:hAnsi="Tahoma" w:cs="Tahoma" w:eastAsia="Tahoma"/>
+          <w:b w:val="0"/>
+          <w:sz w:val="18"/>
+        </w:rPr>
+        <w:t xml:space="preserve"> </w:t>
+      </w:r>
+      <w:r>
+        <w:rPr>
+          <w:rFonts w:ascii="Tahoma" w:hAnsi="Tahoma" w:cs="Tahoma" w:eastAsia="Tahoma"/>
+          <w:b w:val="0"/>
+          <w:sz w:val="18"/>
+        </w:rPr>
+        <w:t>- [] Все 10 полей синхронизируются корректно</w:t>
+      </w:r>
+      <w:r>
+        <w:rPr>
+          <w:rFonts w:ascii="Tahoma" w:hAnsi="Tahoma" w:cs="Tahoma" w:eastAsia="Tahoma"/>
+          <w:b w:val="0"/>
+          <w:sz w:val="18"/>
+        </w:rPr>
+        <w:t xml:space="preserve"> </w:t>
+      </w:r>
+      <w:r>
+        <w:rPr>
+          <w:rFonts w:ascii="Tahoma" w:hAnsi="Tahoma" w:cs="Tahoma" w:eastAsia="Tahoma"/>
+          <w:b w:val="0"/>
+          <w:sz w:val="18"/>
+        </w:rPr>
+        <w:t>- [] Конфликты логируются с алертом администратору</w:t>
       </w:r>
     </w:p>
     <w:p>
@@ -7778,6 +7828,7 @@
           <w:b w:val="0"/>
           <w:sz w:val="18"/>
         </w:rPr>
+        <w:t xml:space="preserve"> </w:t>
       </w:r>
       <w:r>
         <w:rPr>
@@ -7809,6 +7860,7 @@
           <w:b w:val="0"/>
           <w:sz w:val="18"/>
         </w:rPr>
+        <w:t xml:space="preserve"> </w:t>
       </w:r>
       <w:r>
         <w:rPr>
@@ -7824,6 +7876,7 @@
           <w:b w:val="0"/>
           <w:sz w:val="18"/>
         </w:rPr>
+        <w:t xml:space="preserve"> </w:t>
       </w:r>
       <w:r>
         <w:rPr>
@@ -7839,6 +7892,7 @@
           <w:b w:val="0"/>
           <w:sz w:val="18"/>
         </w:rPr>
+        <w:t xml:space="preserve"> </w:t>
       </w:r>
       <w:r>
         <w:rPr>
@@ -7854,6 +7908,7 @@
           <w:b w:val="0"/>
           <w:sz w:val="18"/>
         </w:rPr>
+        <w:t xml:space="preserve"> </w:t>
       </w:r>
       <w:r>
         <w:rPr>
@@ -7869,6 +7924,7 @@
           <w:b w:val="0"/>
           <w:sz w:val="18"/>
         </w:rPr>
+        <w:t xml:space="preserve"> </w:t>
       </w:r>
       <w:r>
         <w:rPr>
@@ -7884,6 +7940,7 @@
           <w:b w:val="0"/>
           <w:sz w:val="18"/>
         </w:rPr>
+        <w:t xml:space="preserve"> </w:t>
       </w:r>
       <w:r>
         <w:rPr>
@@ -7899,6 +7956,7 @@
           <w:b w:val="0"/>
           <w:sz w:val="18"/>
         </w:rPr>
+        <w:t xml:space="preserve"> </w:t>
       </w:r>
       <w:r>
         <w:rPr>
@@ -7914,6 +7972,7 @@
           <w:b w:val="0"/>
           <w:sz w:val="18"/>
         </w:rPr>
+        <w:t xml:space="preserve"> </w:t>
       </w:r>
       <w:r>
         <w:rPr>
@@ -7930,6 +7989,7 @@
           <w:b w:val="0"/>
           <w:sz w:val="18"/>
         </w:rPr>
+        <w:t xml:space="preserve"> </w:t>
       </w:r>
       <w:r>
         <w:rPr>
@@ -8687,13 +8747,15 @@
           <w:b w:val="0"/>
           <w:sz w:val="18"/>
         </w:rPr>
-      </w:r>
-      <w:r>
-        <w:rPr>
-          <w:rFonts w:ascii="Tahoma" w:hAnsi="Tahoma" w:cs="Tahoma" w:eastAsia="Tahoma"/>
-          <w:b w:val="0"/>
-          <w:sz w:val="18"/>
-        </w:rPr>
+        <w:br/>
+      </w:r>
+      <w:r>
+        <w:rPr>
+          <w:rFonts w:ascii="Tahoma" w:hAnsi="Tahoma" w:cs="Tahoma" w:eastAsia="Tahoma"/>
+          <w:b w:val="0"/>
+          <w:sz w:val="18"/>
+        </w:rPr>
+        <w:br/>
       </w:r>
       <w:r>
         <w:rPr>
@@ -8710,6 +8772,7 @@
           <w:b w:val="0"/>
           <w:sz w:val="18"/>
         </w:rPr>
+        <w:br/>
       </w:r>
       <w:r>
         <w:rPr>
@@ -8726,6 +8789,7 @@
           <w:b w:val="0"/>
           <w:sz w:val="18"/>
         </w:rPr>
+        <w:br/>
       </w:r>
       <w:r>
         <w:rPr>
@@ -8734,14 +8798,15 @@
           <w:b w:val="0"/>
           <w:sz w:val="18"/>
         </w:rPr>
-        <w:t>📅 Даты: 15. 06 — 22. 06. 2026 (7 ночей)</w:t>
-      </w:r>
-      <w:r>
-        <w:rPr>
-          <w:rFonts w:ascii="Tahoma" w:hAnsi="Tahoma" w:cs="Tahoma" w:eastAsia="Tahoma"/>
-          <w:b w:val="0"/>
-          <w:sz w:val="18"/>
-        </w:rPr>
+        <w:t>📅 Даты: 15.06 — 22.06.2026 (7 ночей)</w:t>
+      </w:r>
+      <w:r>
+        <w:rPr>
+          <w:rFonts w:ascii="Tahoma" w:hAnsi="Tahoma" w:cs="Tahoma" w:eastAsia="Tahoma"/>
+          <w:b w:val="0"/>
+          <w:sz w:val="18"/>
+        </w:rPr>
+        <w:br/>
       </w:r>
       <w:r>
         <w:rPr>
@@ -8758,13 +8823,15 @@
           <w:b w:val="0"/>
           <w:sz w:val="18"/>
         </w:rPr>
-      </w:r>
-      <w:r>
-        <w:rPr>
-          <w:rFonts w:ascii="Tahoma" w:hAnsi="Tahoma" w:cs="Tahoma" w:eastAsia="Tahoma"/>
-          <w:b w:val="0"/>
-          <w:sz w:val="18"/>
-        </w:rPr>
+        <w:br/>
+      </w:r>
+      <w:r>
+        <w:rPr>
+          <w:rFonts w:ascii="Tahoma" w:hAnsi="Tahoma" w:cs="Tahoma" w:eastAsia="Tahoma"/>
+          <w:b w:val="0"/>
+          <w:sz w:val="18"/>
+        </w:rPr>
+        <w:br/>
       </w:r>
       <w:r>
         <w:rPr>
@@ -8781,13 +8848,15 @@
           <w:b w:val="0"/>
           <w:sz w:val="18"/>
         </w:rPr>
-      </w:r>
-      <w:r>
-        <w:rPr>
-          <w:rFonts w:ascii="Tahoma" w:hAnsi="Tahoma" w:cs="Tahoma" w:eastAsia="Tahoma"/>
-          <w:b w:val="0"/>
-          <w:sz w:val="18"/>
-        </w:rPr>
+        <w:br/>
+      </w:r>
+      <w:r>
+        <w:rPr>
+          <w:rFonts w:ascii="Tahoma" w:hAnsi="Tahoma" w:cs="Tahoma" w:eastAsia="Tahoma"/>
+          <w:b w:val="0"/>
+          <w:sz w:val="18"/>
+        </w:rPr>
+        <w:br/>
       </w:r>
       <w:r>
         <w:rPr>
@@ -8804,6 +8873,7 @@
           <w:b w:val="0"/>
           <w:sz w:val="18"/>
         </w:rPr>
+        <w:br/>
       </w:r>
       <w:r>
         <w:rPr>
@@ -9054,74 +9124,79 @@
           <w:b w:val="0"/>
           <w:sz w:val="18"/>
         </w:rPr>
-      </w:r>
-      <w:r>
-        <w:rPr>
-          <w:rFonts w:ascii="Tahoma" w:hAnsi="Tahoma" w:cs="Tahoma" w:eastAsia="Tahoma"/>
-          <w:b w:val="0"/>
-          <w:sz w:val="18"/>
-        </w:rPr>
-        <w:t>- [ ] Уведомление приходит за &lt; 1 минуту после смены статуса</w:t>
-      </w:r>
-      <w:r>
-        <w:rPr>
-          <w:rFonts w:ascii="Tahoma" w:hAnsi="Tahoma" w:cs="Tahoma" w:eastAsia="Tahoma"/>
-          <w:b w:val="0"/>
-          <w:sz w:val="18"/>
-        </w:rPr>
-      </w:r>
-      <w:r>
-        <w:rPr>
-          <w:rFonts w:ascii="Tahoma" w:hAnsi="Tahoma" w:cs="Tahoma" w:eastAsia="Tahoma"/>
-          <w:b w:val="0"/>
-          <w:sz w:val="18"/>
-        </w:rPr>
-        <w:t>- [ ] Все 7 типов событий отправляют уведомления</w:t>
-      </w:r>
-      <w:r>
-        <w:rPr>
-          <w:rFonts w:ascii="Tahoma" w:hAnsi="Tahoma" w:cs="Tahoma" w:eastAsia="Tahoma"/>
-          <w:b w:val="0"/>
-          <w:sz w:val="18"/>
-        </w:rPr>
-      </w:r>
-      <w:r>
-        <w:rPr>
-          <w:rFonts w:ascii="Tahoma" w:hAnsi="Tahoma" w:cs="Tahoma" w:eastAsia="Tahoma"/>
-          <w:b w:val="0"/>
-          <w:sz w:val="18"/>
-        </w:rPr>
-        <w:t>- [ ] Telegram и Email работают параллельно</w:t>
-      </w:r>
-      <w:r>
-        <w:rPr>
-          <w:rFonts w:ascii="Tahoma" w:hAnsi="Tahoma" w:cs="Tahoma" w:eastAsia="Tahoma"/>
-          <w:b w:val="0"/>
-          <w:sz w:val="18"/>
-        </w:rPr>
-      </w:r>
-      <w:r>
-        <w:rPr>
-          <w:rFonts w:ascii="Tahoma" w:hAnsi="Tahoma" w:cs="Tahoma" w:eastAsia="Tahoma"/>
-          <w:b w:val="0"/>
-          <w:sz w:val="18"/>
-        </w:rPr>
-        <w:t>- [ ] Агент может отключить уведомления по типам</w:t>
-      </w:r>
-      <w:r>
-        <w:rPr>
-          <w:rFonts w:ascii="Tahoma" w:hAnsi="Tahoma" w:cs="Tahoma" w:eastAsia="Tahoma"/>
-          <w:b w:val="0"/>
-          <w:sz w:val="18"/>
-        </w:rPr>
-      </w:r>
-      <w:r>
-        <w:rPr>
-          <w:rFonts w:ascii="Tahoma" w:hAnsi="Tahoma" w:cs="Tahoma" w:eastAsia="Tahoma"/>
-          <w:b w:val="0"/>
-          <w:sz w:val="18"/>
-        </w:rPr>
-        <w:t>- [ ] История уведомлений сохраняется в карточке агента</w:t>
+        <w:t xml:space="preserve"> </w:t>
+      </w:r>
+      <w:r>
+        <w:rPr>
+          <w:rFonts w:ascii="Tahoma" w:hAnsi="Tahoma" w:cs="Tahoma" w:eastAsia="Tahoma"/>
+          <w:b w:val="0"/>
+          <w:sz w:val="18"/>
+        </w:rPr>
+        <w:t>- [] Уведомление приходит за &lt; 1 минуту после смены статуса</w:t>
+      </w:r>
+      <w:r>
+        <w:rPr>
+          <w:rFonts w:ascii="Tahoma" w:hAnsi="Tahoma" w:cs="Tahoma" w:eastAsia="Tahoma"/>
+          <w:b w:val="0"/>
+          <w:sz w:val="18"/>
+        </w:rPr>
+        <w:t xml:space="preserve"> </w:t>
+      </w:r>
+      <w:r>
+        <w:rPr>
+          <w:rFonts w:ascii="Tahoma" w:hAnsi="Tahoma" w:cs="Tahoma" w:eastAsia="Tahoma"/>
+          <w:b w:val="0"/>
+          <w:sz w:val="18"/>
+        </w:rPr>
+        <w:t>- [] Все 7 типов событий отправляют уведомления</w:t>
+      </w:r>
+      <w:r>
+        <w:rPr>
+          <w:rFonts w:ascii="Tahoma" w:hAnsi="Tahoma" w:cs="Tahoma" w:eastAsia="Tahoma"/>
+          <w:b w:val="0"/>
+          <w:sz w:val="18"/>
+        </w:rPr>
+        <w:t xml:space="preserve"> </w:t>
+      </w:r>
+      <w:r>
+        <w:rPr>
+          <w:rFonts w:ascii="Tahoma" w:hAnsi="Tahoma" w:cs="Tahoma" w:eastAsia="Tahoma"/>
+          <w:b w:val="0"/>
+          <w:sz w:val="18"/>
+        </w:rPr>
+        <w:t>- [] Telegram и Email работают параллельно</w:t>
+      </w:r>
+      <w:r>
+        <w:rPr>
+          <w:rFonts w:ascii="Tahoma" w:hAnsi="Tahoma" w:cs="Tahoma" w:eastAsia="Tahoma"/>
+          <w:b w:val="0"/>
+          <w:sz w:val="18"/>
+        </w:rPr>
+        <w:t xml:space="preserve"> </w:t>
+      </w:r>
+      <w:r>
+        <w:rPr>
+          <w:rFonts w:ascii="Tahoma" w:hAnsi="Tahoma" w:cs="Tahoma" w:eastAsia="Tahoma"/>
+          <w:b w:val="0"/>
+          <w:sz w:val="18"/>
+        </w:rPr>
+        <w:t>- [] Агент может отключить уведомления по типам</w:t>
+      </w:r>
+      <w:r>
+        <w:rPr>
+          <w:rFonts w:ascii="Tahoma" w:hAnsi="Tahoma" w:cs="Tahoma" w:eastAsia="Tahoma"/>
+          <w:b w:val="0"/>
+          <w:sz w:val="18"/>
+        </w:rPr>
+        <w:t xml:space="preserve"> </w:t>
+      </w:r>
+      <w:r>
+        <w:rPr>
+          <w:rFonts w:ascii="Tahoma" w:hAnsi="Tahoma" w:cs="Tahoma" w:eastAsia="Tahoma"/>
+          <w:b w:val="0"/>
+          <w:sz w:val="18"/>
+        </w:rPr>
+        <w:t>- [] История уведомлений сохраняется в карточке агента</w:t>
       </w:r>
     </w:p>
     <w:p>
@@ -9384,6 +9459,7 @@
           <w:b w:val="0"/>
           <w:sz w:val="18"/>
         </w:rPr>
+        <w:t xml:space="preserve"> </w:t>
       </w:r>
       <w:r>
         <w:rPr>
@@ -9415,6 +9491,7 @@
           <w:b w:val="0"/>
           <w:sz w:val="18"/>
         </w:rPr>
+        <w:t xml:space="preserve"> </w:t>
       </w:r>
       <w:r>
         <w:rPr>
@@ -9430,6 +9507,7 @@
           <w:b w:val="0"/>
           <w:sz w:val="18"/>
         </w:rPr>
+        <w:t xml:space="preserve"> </w:t>
       </w:r>
       <w:r>
         <w:rPr>
@@ -9445,6 +9523,7 @@
           <w:b w:val="0"/>
           <w:sz w:val="18"/>
         </w:rPr>
+        <w:t xml:space="preserve"> </w:t>
       </w:r>
       <w:r>
         <w:rPr>
@@ -9460,6 +9539,7 @@
           <w:b w:val="0"/>
           <w:sz w:val="18"/>
         </w:rPr>
+        <w:t xml:space="preserve"> </w:t>
       </w:r>
       <w:r>
         <w:rPr>
@@ -9475,6 +9555,7 @@
           <w:b w:val="0"/>
           <w:sz w:val="18"/>
         </w:rPr>
+        <w:t xml:space="preserve"> </w:t>
       </w:r>
       <w:r>
         <w:rPr>
@@ -9490,6 +9571,7 @@
           <w:b w:val="0"/>
           <w:sz w:val="18"/>
         </w:rPr>
+        <w:t xml:space="preserve"> </w:t>
       </w:r>
       <w:r>
         <w:rPr>
@@ -9505,6 +9587,7 @@
           <w:b w:val="0"/>
           <w:sz w:val="18"/>
         </w:rPr>
+        <w:t xml:space="preserve"> </w:t>
       </w:r>
       <w:r>
         <w:rPr>
@@ -9520,6 +9603,7 @@
           <w:b w:val="0"/>
           <w:sz w:val="18"/>
         </w:rPr>
+        <w:t xml:space="preserve"> </w:t>
       </w:r>
       <w:r>
         <w:rPr>
@@ -9535,6 +9619,7 @@
           <w:b w:val="0"/>
           <w:sz w:val="18"/>
         </w:rPr>
+        <w:t xml:space="preserve"> </w:t>
       </w:r>
       <w:r>
         <w:rPr>
@@ -9550,6 +9635,7 @@
           <w:b w:val="0"/>
           <w:sz w:val="18"/>
         </w:rPr>
+        <w:t xml:space="preserve"> </w:t>
       </w:r>
       <w:r>
         <w:rPr>
@@ -9565,6 +9651,7 @@
           <w:b w:val="0"/>
           <w:sz w:val="18"/>
         </w:rPr>
+        <w:t xml:space="preserve"> </w:t>
       </w:r>
       <w:r>
         <w:rPr>
@@ -9580,6 +9667,7 @@
           <w:b w:val="0"/>
           <w:sz w:val="18"/>
         </w:rPr>
+        <w:t xml:space="preserve"> </w:t>
       </w:r>
       <w:r>
         <w:rPr>
@@ -9596,6 +9684,7 @@
           <w:b w:val="0"/>
           <w:sz w:val="18"/>
         </w:rPr>
+        <w:t xml:space="preserve"> </w:t>
       </w:r>
       <w:r>
         <w:rPr>
@@ -9643,6 +9732,7 @@
           <w:b w:val="0"/>
           <w:sz w:val="18"/>
         </w:rPr>
+        <w:br/>
       </w:r>
       <w:r>
         <w:rPr>
@@ -9659,6 +9749,7 @@
           <w:b w:val="0"/>
           <w:sz w:val="18"/>
         </w:rPr>
+        <w:br/>
       </w:r>
       <w:r>
         <w:rPr>
@@ -9675,6 +9766,7 @@
           <w:b w:val="0"/>
           <w:sz w:val="18"/>
         </w:rPr>
+        <w:br/>
       </w:r>
       <w:r>
         <w:rPr>
@@ -9691,13 +9783,15 @@
           <w:b w:val="0"/>
           <w:sz w:val="18"/>
         </w:rPr>
-      </w:r>
-      <w:r>
-        <w:rPr>
-          <w:rFonts w:ascii="Tahoma" w:hAnsi="Tahoma" w:cs="Tahoma" w:eastAsia="Tahoma"/>
-          <w:b w:val="0"/>
-          <w:sz w:val="18"/>
-        </w:rPr>
+        <w:br/>
+      </w:r>
+      <w:r>
+        <w:rPr>
+          <w:rFonts w:ascii="Tahoma" w:hAnsi="Tahoma" w:cs="Tahoma" w:eastAsia="Tahoma"/>
+          <w:b w:val="0"/>
+          <w:sz w:val="18"/>
+        </w:rPr>
+        <w:br/>
       </w:r>
       <w:r>
         <w:rPr>
@@ -10154,13 +10248,15 @@
           <w:b w:val="0"/>
           <w:sz w:val="18"/>
         </w:rPr>
-      </w:r>
-      <w:r>
-        <w:rPr>
-          <w:rFonts w:ascii="Tahoma" w:hAnsi="Tahoma" w:cs="Tahoma" w:eastAsia="Tahoma"/>
-          <w:b w:val="0"/>
-          <w:sz w:val="18"/>
-        </w:rPr>
+        <w:br/>
+      </w:r>
+      <w:r>
+        <w:rPr>
+          <w:rFonts w:ascii="Tahoma" w:hAnsi="Tahoma" w:cs="Tahoma" w:eastAsia="Tahoma"/>
+          <w:b w:val="0"/>
+          <w:sz w:val="18"/>
+        </w:rPr>
+        <w:br/>
       </w:r>
       <w:r>
         <w:rPr>
@@ -10177,6 +10273,7 @@
           <w:b w:val="0"/>
           <w:sz w:val="18"/>
         </w:rPr>
+        <w:br/>
       </w:r>
       <w:r>
         <w:rPr>
@@ -10193,6 +10290,7 @@
           <w:b w:val="0"/>
           <w:sz w:val="18"/>
         </w:rPr>
+        <w:br/>
       </w:r>
       <w:r>
         <w:rPr>
@@ -10209,6 +10307,7 @@
           <w:b w:val="0"/>
           <w:sz w:val="18"/>
         </w:rPr>
+        <w:br/>
       </w:r>
       <w:r>
         <w:rPr>
@@ -10225,6 +10324,7 @@
           <w:b w:val="0"/>
           <w:sz w:val="18"/>
         </w:rPr>
+        <w:br/>
       </w:r>
       <w:r>
         <w:rPr>
@@ -10241,13 +10341,15 @@
           <w:b w:val="0"/>
           <w:sz w:val="18"/>
         </w:rPr>
-      </w:r>
-      <w:r>
-        <w:rPr>
-          <w:rFonts w:ascii="Tahoma" w:hAnsi="Tahoma" w:cs="Tahoma" w:eastAsia="Tahoma"/>
-          <w:b w:val="0"/>
-          <w:sz w:val="18"/>
-        </w:rPr>
+        <w:br/>
+      </w:r>
+      <w:r>
+        <w:rPr>
+          <w:rFonts w:ascii="Tahoma" w:hAnsi="Tahoma" w:cs="Tahoma" w:eastAsia="Tahoma"/>
+          <w:b w:val="0"/>
+          <w:sz w:val="18"/>
+        </w:rPr>
+        <w:br/>
       </w:r>
       <w:r>
         <w:rPr>
@@ -10264,13 +10366,15 @@
           <w:b w:val="0"/>
           <w:sz w:val="18"/>
         </w:rPr>
-      </w:r>
-      <w:r>
-        <w:rPr>
-          <w:rFonts w:ascii="Tahoma" w:hAnsi="Tahoma" w:cs="Tahoma" w:eastAsia="Tahoma"/>
-          <w:b w:val="0"/>
-          <w:sz w:val="18"/>
-        </w:rPr>
+        <w:br/>
+      </w:r>
+      <w:r>
+        <w:rPr>
+          <w:rFonts w:ascii="Tahoma" w:hAnsi="Tahoma" w:cs="Tahoma" w:eastAsia="Tahoma"/>
+          <w:b w:val="0"/>
+          <w:sz w:val="18"/>
+        </w:rPr>
+        <w:br/>
       </w:r>
       <w:r>
         <w:rPr>
@@ -10287,6 +10391,7 @@
           <w:b w:val="0"/>
           <w:sz w:val="18"/>
         </w:rPr>
+        <w:br/>
       </w:r>
       <w:r>
         <w:rPr>
@@ -10537,89 +10642,95 @@
           <w:b w:val="0"/>
           <w:sz w:val="18"/>
         </w:rPr>
-      </w:r>
-      <w:r>
-        <w:rPr>
-          <w:rFonts w:ascii="Tahoma" w:hAnsi="Tahoma" w:cs="Tahoma" w:eastAsia="Tahoma"/>
-          <w:b w:val="0"/>
-          <w:sz w:val="18"/>
-        </w:rPr>
-        <w:t>- [ ] Проверка срабатывает при каждом бронировании</w:t>
-      </w:r>
-      <w:r>
-        <w:rPr>
-          <w:rFonts w:ascii="Tahoma" w:hAnsi="Tahoma" w:cs="Tahoma" w:eastAsia="Tahoma"/>
-          <w:b w:val="0"/>
-          <w:sz w:val="18"/>
-        </w:rPr>
-      </w:r>
-      <w:r>
-        <w:rPr>
-          <w:rFonts w:ascii="Tahoma" w:hAnsi="Tahoma" w:cs="Tahoma" w:eastAsia="Tahoma"/>
-          <w:b w:val="0"/>
-          <w:sz w:val="18"/>
-        </w:rPr>
-        <w:t>- [ ] Все 5 порогов работают корректно (0-80-90-100-110)</w:t>
-      </w:r>
-      <w:r>
-        <w:rPr>
-          <w:rFonts w:ascii="Tahoma" w:hAnsi="Tahoma" w:cs="Tahoma" w:eastAsia="Tahoma"/>
-          <w:b w:val="0"/>
-          <w:sz w:val="18"/>
-        </w:rPr>
-      </w:r>
-      <w:r>
-        <w:rPr>
-          <w:rFonts w:ascii="Tahoma" w:hAnsi="Tahoma" w:cs="Tahoma" w:eastAsia="Tahoma"/>
-          <w:b w:val="0"/>
-          <w:sz w:val="18"/>
-        </w:rPr>
-        <w:t>- [ ] Алерты уходят нужным получателям</w:t>
-      </w:r>
-      <w:r>
-        <w:rPr>
-          <w:rFonts w:ascii="Tahoma" w:hAnsi="Tahoma" w:cs="Tahoma" w:eastAsia="Tahoma"/>
-          <w:b w:val="0"/>
-          <w:sz w:val="18"/>
-        </w:rPr>
-      </w:r>
-      <w:r>
-        <w:rPr>
-          <w:rFonts w:ascii="Tahoma" w:hAnsi="Tahoma" w:cs="Tahoma" w:eastAsia="Tahoma"/>
-          <w:b w:val="0"/>
-          <w:sz w:val="18"/>
-        </w:rPr>
-        <w:t>- [ ] Руководитель может разблокировать заявку 100-110%</w:t>
-      </w:r>
-      <w:r>
-        <w:rPr>
-          <w:rFonts w:ascii="Tahoma" w:hAnsi="Tahoma" w:cs="Tahoma" w:eastAsia="Tahoma"/>
-          <w:b w:val="0"/>
-          <w:sz w:val="18"/>
-        </w:rPr>
-      </w:r>
-      <w:r>
-        <w:rPr>
-          <w:rFonts w:ascii="Tahoma" w:hAnsi="Tahoma" w:cs="Tahoma" w:eastAsia="Tahoma"/>
-          <w:b w:val="0"/>
-          <w:sz w:val="18"/>
-        </w:rPr>
-        <w:t>- [ ] Жёсткая блокировка &gt;110% без возможности обхода</w:t>
-      </w:r>
-      <w:r>
-        <w:rPr>
-          <w:rFonts w:ascii="Tahoma" w:hAnsi="Tahoma" w:cs="Tahoma" w:eastAsia="Tahoma"/>
-          <w:b w:val="0"/>
-          <w:sz w:val="18"/>
-        </w:rPr>
-      </w:r>
-      <w:r>
-        <w:rPr>
-          <w:rFonts w:ascii="Tahoma" w:hAnsi="Tahoma" w:cs="Tahoma" w:eastAsia="Tahoma"/>
-          <w:b w:val="0"/>
-          <w:sz w:val="18"/>
-        </w:rPr>
-        <w:t>- [ ] Дашборд текущего состояния лимитов в Б24</w:t>
+        <w:t xml:space="preserve"> </w:t>
+      </w:r>
+      <w:r>
+        <w:rPr>
+          <w:rFonts w:ascii="Tahoma" w:hAnsi="Tahoma" w:cs="Tahoma" w:eastAsia="Tahoma"/>
+          <w:b w:val="0"/>
+          <w:sz w:val="18"/>
+        </w:rPr>
+        <w:t>- [] Проверка срабатывает при каждом бронировании</w:t>
+      </w:r>
+      <w:r>
+        <w:rPr>
+          <w:rFonts w:ascii="Tahoma" w:hAnsi="Tahoma" w:cs="Tahoma" w:eastAsia="Tahoma"/>
+          <w:b w:val="0"/>
+          <w:sz w:val="18"/>
+        </w:rPr>
+        <w:t xml:space="preserve"> </w:t>
+      </w:r>
+      <w:r>
+        <w:rPr>
+          <w:rFonts w:ascii="Tahoma" w:hAnsi="Tahoma" w:cs="Tahoma" w:eastAsia="Tahoma"/>
+          <w:b w:val="0"/>
+          <w:sz w:val="18"/>
+        </w:rPr>
+        <w:t>- [] Все 5 порогов работают корректно (0-80-90-100-110)</w:t>
+      </w:r>
+      <w:r>
+        <w:rPr>
+          <w:rFonts w:ascii="Tahoma" w:hAnsi="Tahoma" w:cs="Tahoma" w:eastAsia="Tahoma"/>
+          <w:b w:val="0"/>
+          <w:sz w:val="18"/>
+        </w:rPr>
+        <w:t xml:space="preserve"> </w:t>
+      </w:r>
+      <w:r>
+        <w:rPr>
+          <w:rFonts w:ascii="Tahoma" w:hAnsi="Tahoma" w:cs="Tahoma" w:eastAsia="Tahoma"/>
+          <w:b w:val="0"/>
+          <w:sz w:val="18"/>
+        </w:rPr>
+        <w:t>- [] Алерты уходят нужным получателям</w:t>
+      </w:r>
+      <w:r>
+        <w:rPr>
+          <w:rFonts w:ascii="Tahoma" w:hAnsi="Tahoma" w:cs="Tahoma" w:eastAsia="Tahoma"/>
+          <w:b w:val="0"/>
+          <w:sz w:val="18"/>
+        </w:rPr>
+        <w:t xml:space="preserve"> </w:t>
+      </w:r>
+      <w:r>
+        <w:rPr>
+          <w:rFonts w:ascii="Tahoma" w:hAnsi="Tahoma" w:cs="Tahoma" w:eastAsia="Tahoma"/>
+          <w:b w:val="0"/>
+          <w:sz w:val="18"/>
+        </w:rPr>
+        <w:t>- [] Руководитель может разблокировать заявку 100-110%</w:t>
+      </w:r>
+      <w:r>
+        <w:rPr>
+          <w:rFonts w:ascii="Tahoma" w:hAnsi="Tahoma" w:cs="Tahoma" w:eastAsia="Tahoma"/>
+          <w:b w:val="0"/>
+          <w:sz w:val="18"/>
+        </w:rPr>
+        <w:t xml:space="preserve"> </w:t>
+      </w:r>
+      <w:r>
+        <w:rPr>
+          <w:rFonts w:ascii="Tahoma" w:hAnsi="Tahoma" w:cs="Tahoma" w:eastAsia="Tahoma"/>
+          <w:b w:val="0"/>
+          <w:sz w:val="18"/>
+        </w:rPr>
+        <w:t>- [] Жёсткая блокировка &gt;110% без возможности обхода</w:t>
+      </w:r>
+      <w:r>
+        <w:rPr>
+          <w:rFonts w:ascii="Tahoma" w:hAnsi="Tahoma" w:cs="Tahoma" w:eastAsia="Tahoma"/>
+          <w:b w:val="0"/>
+          <w:sz w:val="18"/>
+        </w:rPr>
+        <w:t xml:space="preserve"> </w:t>
+      </w:r>
+      <w:r>
+        <w:rPr>
+          <w:rFonts w:ascii="Tahoma" w:hAnsi="Tahoma" w:cs="Tahoma" w:eastAsia="Tahoma"/>
+          <w:b w:val="0"/>
+          <w:sz w:val="18"/>
+        </w:rPr>
+        <w:t>- [] Дашборд текущего состояния лимитов в Б24</w:t>
       </w:r>
     </w:p>
     <w:p>
@@ -10882,6 +10993,7 @@
           <w:b w:val="0"/>
           <w:sz w:val="18"/>
         </w:rPr>
+        <w:t xml:space="preserve"> </w:t>
       </w:r>
       <w:r>
         <w:rPr>
@@ -11337,59 +11449,63 @@
           <w:b w:val="0"/>
           <w:sz w:val="18"/>
         </w:rPr>
-      </w:r>
-      <w:r>
-        <w:rPr>
-          <w:rFonts w:ascii="Tahoma" w:hAnsi="Tahoma" w:cs="Tahoma" w:eastAsia="Tahoma"/>
-          <w:b w:val="0"/>
-          <w:sz w:val="18"/>
-        </w:rPr>
-        <w:t>- [ ] Дашборд показывает все 5 метрик</w:t>
-      </w:r>
-      <w:r>
-        <w:rPr>
-          <w:rFonts w:ascii="Tahoma" w:hAnsi="Tahoma" w:cs="Tahoma" w:eastAsia="Tahoma"/>
-          <w:b w:val="0"/>
-          <w:sz w:val="18"/>
-        </w:rPr>
-      </w:r>
-      <w:r>
-        <w:rPr>
-          <w:rFonts w:ascii="Tahoma" w:hAnsi="Tahoma" w:cs="Tahoma" w:eastAsia="Tahoma"/>
-          <w:b w:val="0"/>
-          <w:sz w:val="18"/>
-        </w:rPr>
-        <w:t>- [ ] Алерт при превышении порогов (Telegram IT-чат)</w:t>
-      </w:r>
-      <w:r>
-        <w:rPr>
-          <w:rFonts w:ascii="Tahoma" w:hAnsi="Tahoma" w:cs="Tahoma" w:eastAsia="Tahoma"/>
-          <w:b w:val="0"/>
-          <w:sz w:val="18"/>
-        </w:rPr>
-      </w:r>
-      <w:r>
-        <w:rPr>
-          <w:rFonts w:ascii="Tahoma" w:hAnsi="Tahoma" w:cs="Tahoma" w:eastAsia="Tahoma"/>
-          <w:b w:val="0"/>
-          <w:sz w:val="18"/>
-        </w:rPr>
-        <w:t>- [ ] Журнал операций с поиском (90 дней)</w:t>
-      </w:r>
-      <w:r>
-        <w:rPr>
-          <w:rFonts w:ascii="Tahoma" w:hAnsi="Tahoma" w:cs="Tahoma" w:eastAsia="Tahoma"/>
-          <w:b w:val="0"/>
-          <w:sz w:val="18"/>
-        </w:rPr>
-      </w:r>
-      <w:r>
-        <w:rPr>
-          <w:rFonts w:ascii="Tahoma" w:hAnsi="Tahoma" w:cs="Tahoma" w:eastAsia="Tahoma"/>
-          <w:b w:val="0"/>
-          <w:sz w:val="18"/>
-        </w:rPr>
-        <w:t>- [ ] Ручной запуск синхронизации по кнопке</w:t>
+        <w:t xml:space="preserve"> </w:t>
+      </w:r>
+      <w:r>
+        <w:rPr>
+          <w:rFonts w:ascii="Tahoma" w:hAnsi="Tahoma" w:cs="Tahoma" w:eastAsia="Tahoma"/>
+          <w:b w:val="0"/>
+          <w:sz w:val="18"/>
+        </w:rPr>
+        <w:t>- [] Дашборд показывает все 5 метрик</w:t>
+      </w:r>
+      <w:r>
+        <w:rPr>
+          <w:rFonts w:ascii="Tahoma" w:hAnsi="Tahoma" w:cs="Tahoma" w:eastAsia="Tahoma"/>
+          <w:b w:val="0"/>
+          <w:sz w:val="18"/>
+        </w:rPr>
+        <w:t xml:space="preserve"> </w:t>
+      </w:r>
+      <w:r>
+        <w:rPr>
+          <w:rFonts w:ascii="Tahoma" w:hAnsi="Tahoma" w:cs="Tahoma" w:eastAsia="Tahoma"/>
+          <w:b w:val="0"/>
+          <w:sz w:val="18"/>
+        </w:rPr>
+        <w:t>- [] Алерт при превышении порогов (Telegram IT-чат)</w:t>
+      </w:r>
+      <w:r>
+        <w:rPr>
+          <w:rFonts w:ascii="Tahoma" w:hAnsi="Tahoma" w:cs="Tahoma" w:eastAsia="Tahoma"/>
+          <w:b w:val="0"/>
+          <w:sz w:val="18"/>
+        </w:rPr>
+        <w:t xml:space="preserve"> </w:t>
+      </w:r>
+      <w:r>
+        <w:rPr>
+          <w:rFonts w:ascii="Tahoma" w:hAnsi="Tahoma" w:cs="Tahoma" w:eastAsia="Tahoma"/>
+          <w:b w:val="0"/>
+          <w:sz w:val="18"/>
+        </w:rPr>
+        <w:t>- [] Журнал операций с поиском (90 дней)</w:t>
+      </w:r>
+      <w:r>
+        <w:rPr>
+          <w:rFonts w:ascii="Tahoma" w:hAnsi="Tahoma" w:cs="Tahoma" w:eastAsia="Tahoma"/>
+          <w:b w:val="0"/>
+          <w:sz w:val="18"/>
+        </w:rPr>
+        <w:t xml:space="preserve"> </w:t>
+      </w:r>
+      <w:r>
+        <w:rPr>
+          <w:rFonts w:ascii="Tahoma" w:hAnsi="Tahoma" w:cs="Tahoma" w:eastAsia="Tahoma"/>
+          <w:b w:val="0"/>
+          <w:sz w:val="18"/>
+        </w:rPr>
+        <w:t>- [] Ручной запуск синхронизации по кнопке</w:t>
       </w:r>
     </w:p>
     <w:p>
@@ -11424,7 +11540,7 @@
           <w:color w:val="003399"/>
           <w:sz w:val="32"/>
         </w:rPr>
-        <w:t>7. 3. Сводная таблица функций</w:t>
+        <w:t>7.3. Сводная таблица функций</w:t>
       </w:r>
     </w:p>
     <w:tbl>
@@ -12026,7 +12142,7 @@
           <w:color w:val="003399"/>
           <w:sz w:val="32"/>
         </w:rPr>
-        <w:t>8. 1. Системы</w:t>
+        <w:t>8.1. Системы</w:t>
       </w:r>
     </w:p>
     <w:tbl>
@@ -12574,7 +12690,7 @@
           <w:color w:val="003399"/>
           <w:sz w:val="32"/>
         </w:rPr>
-        <w:t>8. 2. Потоки данных</w:t>
+        <w:t>8.2. Потоки данных</w:t>
       </w:r>
     </w:p>
     <w:tbl>
@@ -13854,7 +13970,7 @@
           <w:color w:val="003399"/>
           <w:sz w:val="32"/>
         </w:rPr>
-        <w:t>8. 3. API-спецификация</w:t>
+        <w:t>8.3. API-спецификация</w:t>
       </w:r>
     </w:p>
     <w:p>
@@ -13878,6 +13994,7 @@
           <w:b w:val="0"/>
           <w:sz w:val="18"/>
         </w:rPr>
+        <w:t xml:space="preserve"> </w:t>
       </w:r>
       <w:r>
         <w:rPr>
@@ -14355,6 +14472,7 @@
           <w:b w:val="0"/>
           <w:sz w:val="18"/>
         </w:rPr>
+        <w:br/>
       </w:r>
       <w:r>
         <w:rPr>
@@ -14363,6 +14481,7 @@
           <w:b w:val="0"/>
           <w:sz w:val="18"/>
         </w:rPr>
+        <w:t xml:space="preserve"> </w:t>
       </w:r>
       <w:r>
         <w:rPr>
@@ -14389,6 +14508,7 @@
           <w:b w:val="0"/>
           <w:sz w:val="18"/>
         </w:rPr>
+        <w:t xml:space="preserve"> </w:t>
       </w:r>
       <w:r>
         <w:rPr>
@@ -14414,6 +14534,7 @@
           <w:b w:val="0"/>
           <w:sz w:val="18"/>
         </w:rPr>
+        <w:br/>
       </w:r>
       <w:r>
         <w:rPr>
@@ -14422,6 +14543,7 @@
           <w:b w:val="0"/>
           <w:sz w:val="18"/>
         </w:rPr>
+        <w:t xml:space="preserve"> </w:t>
       </w:r>
       <w:r>
         <w:rPr>
@@ -14448,6 +14570,7 @@
           <w:b w:val="0"/>
           <w:sz w:val="18"/>
         </w:rPr>
+        <w:t xml:space="preserve"> </w:t>
       </w:r>
       <w:r>
         <w:rPr>
@@ -14473,6 +14596,7 @@
           <w:b w:val="0"/>
           <w:sz w:val="18"/>
         </w:rPr>
+        <w:br/>
       </w:r>
       <w:r>
         <w:rPr>
@@ -14481,6 +14605,7 @@
           <w:b w:val="0"/>
           <w:sz w:val="18"/>
         </w:rPr>
+        <w:t xml:space="preserve"> </w:t>
       </w:r>
       <w:r>
         <w:rPr>
@@ -14507,6 +14632,7 @@
           <w:b w:val="0"/>
           <w:sz w:val="18"/>
         </w:rPr>
+        <w:t xml:space="preserve"> </w:t>
       </w:r>
       <w:r>
         <w:rPr>
@@ -14532,6 +14658,7 @@
           <w:b w:val="0"/>
           <w:sz w:val="18"/>
         </w:rPr>
+        <w:br/>
       </w:r>
       <w:r>
         <w:rPr>
@@ -14540,6 +14667,7 @@
           <w:b w:val="0"/>
           <w:sz w:val="18"/>
         </w:rPr>
+        <w:t xml:space="preserve"> </w:t>
       </w:r>
       <w:r>
         <w:rPr>
@@ -14566,6 +14694,7 @@
           <w:b w:val="0"/>
           <w:sz w:val="18"/>
         </w:rPr>
+        <w:t xml:space="preserve"> </w:t>
       </w:r>
       <w:r>
         <w:rPr>
@@ -14591,6 +14720,7 @@
           <w:b w:val="0"/>
           <w:sz w:val="18"/>
         </w:rPr>
+        <w:br/>
       </w:r>
       <w:r>
         <w:rPr>
@@ -14599,6 +14729,7 @@
           <w:b w:val="0"/>
           <w:sz w:val="18"/>
         </w:rPr>
+        <w:t xml:space="preserve"> </w:t>
       </w:r>
       <w:r>
         <w:rPr>
@@ -14625,6 +14756,7 @@
           <w:b w:val="0"/>
           <w:sz w:val="18"/>
         </w:rPr>
+        <w:t xml:space="preserve"> </w:t>
       </w:r>
       <w:r>
         <w:rPr>
@@ -14650,6 +14782,7 @@
           <w:b w:val="0"/>
           <w:sz w:val="18"/>
         </w:rPr>
+        <w:br/>
       </w:r>
       <w:r>
         <w:rPr>
@@ -14658,6 +14791,7 @@
           <w:b w:val="0"/>
           <w:sz w:val="18"/>
         </w:rPr>
+        <w:t xml:space="preserve"> </w:t>
       </w:r>
       <w:r>
         <w:rPr>
@@ -14684,6 +14818,7 @@
           <w:b w:val="0"/>
           <w:sz w:val="18"/>
         </w:rPr>
+        <w:t xml:space="preserve"> </w:t>
       </w:r>
       <w:r>
         <w:rPr>
@@ -14692,7 +14827,7 @@
           <w:b w:val="0"/>
           <w:sz w:val="18"/>
         </w:rPr>
-        <w:t>500000. 00</w:t>
+        <w:t>500000.00</w:t>
       </w:r>
       <w:r>
         <w:rPr>
@@ -14709,6 +14844,7 @@
           <w:b w:val="0"/>
           <w:sz w:val="18"/>
         </w:rPr>
+        <w:br/>
       </w:r>
       <w:r>
         <w:rPr>
@@ -14717,6 +14853,7 @@
           <w:b w:val="0"/>
           <w:sz w:val="18"/>
         </w:rPr>
+        <w:t xml:space="preserve"> </w:t>
       </w:r>
       <w:r>
         <w:rPr>
@@ -14743,6 +14880,7 @@
           <w:b w:val="0"/>
           <w:sz w:val="18"/>
         </w:rPr>
+        <w:t xml:space="preserve"> </w:t>
       </w:r>
       <w:r>
         <w:rPr>
@@ -14751,7 +14889,7 @@
           <w:b w:val="0"/>
           <w:sz w:val="18"/>
         </w:rPr>
-        <w:t>420000. 00</w:t>
+        <w:t>420000.00</w:t>
       </w:r>
       <w:r>
         <w:rPr>
@@ -14768,6 +14906,7 @@
           <w:b w:val="0"/>
           <w:sz w:val="18"/>
         </w:rPr>
+        <w:br/>
       </w:r>
       <w:r>
         <w:rPr>
@@ -14776,6 +14915,7 @@
           <w:b w:val="0"/>
           <w:sz w:val="18"/>
         </w:rPr>
+        <w:t xml:space="preserve"> </w:t>
       </w:r>
       <w:r>
         <w:rPr>
@@ -14802,6 +14942,7 @@
           <w:b w:val="0"/>
           <w:sz w:val="18"/>
         </w:rPr>
+        <w:t xml:space="preserve"> </w:t>
       </w:r>
       <w:r>
         <w:rPr>
@@ -14827,6 +14968,7 @@
           <w:b w:val="0"/>
           <w:sz w:val="18"/>
         </w:rPr>
+        <w:br/>
       </w:r>
       <w:r>
         <w:rPr>
@@ -14835,6 +14977,7 @@
           <w:b w:val="0"/>
           <w:sz w:val="18"/>
         </w:rPr>
+        <w:t xml:space="preserve"> </w:t>
       </w:r>
       <w:r>
         <w:rPr>
@@ -14861,6 +15004,7 @@
           <w:b w:val="0"/>
           <w:sz w:val="18"/>
         </w:rPr>
+        <w:t xml:space="preserve"> </w:t>
       </w:r>
       <w:r>
         <w:rPr>
@@ -14886,6 +15030,7 @@
           <w:b w:val="0"/>
           <w:sz w:val="18"/>
         </w:rPr>
+        <w:br/>
       </w:r>
       <w:r>
         <w:rPr>
@@ -14894,6 +15039,7 @@
           <w:b w:val="0"/>
           <w:sz w:val="18"/>
         </w:rPr>
+        <w:t xml:space="preserve"> </w:t>
       </w:r>
       <w:r>
         <w:rPr>
@@ -14920,6 +15066,7 @@
           <w:b w:val="0"/>
           <w:sz w:val="18"/>
         </w:rPr>
+        <w:t xml:space="preserve"> </w:t>
       </w:r>
       <w:r>
         <w:rPr>
@@ -14928,14 +15075,15 @@
           <w:b w:val="0"/>
           <w:sz w:val="18"/>
         </w:rPr>
-        <w:t>"2026-02-19T14: 30: 00Z"</w:t>
-      </w:r>
-      <w:r>
-        <w:rPr>
-          <w:rFonts w:ascii="Tahoma" w:hAnsi="Tahoma" w:cs="Tahoma" w:eastAsia="Tahoma"/>
-          <w:b w:val="0"/>
-          <w:sz w:val="18"/>
-        </w:rPr>
+        <w:t>"2026-02-19T14:30:00Z"</w:t>
+      </w:r>
+      <w:r>
+        <w:rPr>
+          <w:rFonts w:ascii="Tahoma" w:hAnsi="Tahoma" w:cs="Tahoma" w:eastAsia="Tahoma"/>
+          <w:b w:val="0"/>
+          <w:sz w:val="18"/>
+        </w:rPr>
+        <w:br/>
       </w:r>
       <w:r>
         <w:rPr>
@@ -15352,6 +15500,7 @@
           <w:b w:val="0"/>
           <w:sz w:val="18"/>
         </w:rPr>
+        <w:br/>
       </w:r>
       <w:r>
         <w:rPr>
@@ -15360,6 +15509,7 @@
           <w:b w:val="0"/>
           <w:sz w:val="18"/>
         </w:rPr>
+        <w:t xml:space="preserve"> </w:t>
       </w:r>
       <w:r>
         <w:rPr>
@@ -15386,6 +15536,7 @@
           <w:b w:val="0"/>
           <w:sz w:val="18"/>
         </w:rPr>
+        <w:t xml:space="preserve"> </w:t>
       </w:r>
       <w:r>
         <w:rPr>
@@ -15402,6 +15553,7 @@
           <w:b w:val="0"/>
           <w:sz w:val="18"/>
         </w:rPr>
+        <w:br/>
       </w:r>
       <w:r>
         <w:rPr>
@@ -15410,6 +15562,7 @@
           <w:b w:val="0"/>
           <w:sz w:val="18"/>
         </w:rPr>
+        <w:t xml:space="preserve"> </w:t>
       </w:r>
       <w:r>
         <w:rPr>
@@ -15436,6 +15589,7 @@
           <w:b w:val="0"/>
           <w:sz w:val="18"/>
         </w:rPr>
+        <w:t xml:space="preserve"> </w:t>
       </w:r>
       <w:r>
         <w:rPr>
@@ -15461,6 +15615,7 @@
           <w:b w:val="0"/>
           <w:sz w:val="18"/>
         </w:rPr>
+        <w:br/>
       </w:r>
       <w:r>
         <w:rPr>
@@ -15469,6 +15624,7 @@
           <w:b w:val="0"/>
           <w:sz w:val="18"/>
         </w:rPr>
+        <w:t xml:space="preserve"> </w:t>
       </w:r>
       <w:r>
         <w:rPr>
@@ -15495,6 +15651,7 @@
           <w:b w:val="0"/>
           <w:sz w:val="18"/>
         </w:rPr>
+        <w:t xml:space="preserve"> </w:t>
       </w:r>
       <w:r>
         <w:rPr>
@@ -15520,6 +15677,7 @@
           <w:b w:val="0"/>
           <w:sz w:val="18"/>
         </w:rPr>
+        <w:br/>
       </w:r>
       <w:r>
         <w:rPr>
@@ -15528,6 +15686,7 @@
           <w:b w:val="0"/>
           <w:sz w:val="18"/>
         </w:rPr>
+        <w:t xml:space="preserve"> </w:t>
       </w:r>
       <w:r>
         <w:rPr>
@@ -15554,6 +15713,7 @@
           <w:b w:val="0"/>
           <w:sz w:val="18"/>
         </w:rPr>
+        <w:t xml:space="preserve"> </w:t>
       </w:r>
       <w:r>
         <w:rPr>
@@ -15598,6 +15758,7 @@
           <w:b w:val="0"/>
           <w:sz w:val="18"/>
         </w:rPr>
+        <w:t xml:space="preserve"> </w:t>
       </w:r>
       <w:r>
         <w:rPr>
@@ -15624,6 +15785,7 @@
           <w:b w:val="0"/>
           <w:sz w:val="18"/>
         </w:rPr>
+        <w:t xml:space="preserve"> </w:t>
       </w:r>
       <w:r>
         <w:rPr>
@@ -15650,6 +15812,7 @@
           <w:b w:val="0"/>
           <w:sz w:val="18"/>
         </w:rPr>
+        <w:t xml:space="preserve"> </w:t>
       </w:r>
       <w:r>
         <w:rPr>
@@ -15693,6 +15856,7 @@
           <w:b w:val="0"/>
           <w:sz w:val="18"/>
         </w:rPr>
+        <w:br/>
       </w:r>
       <w:r>
         <w:rPr>
@@ -15701,6 +15865,7 @@
           <w:b w:val="0"/>
           <w:sz w:val="18"/>
         </w:rPr>
+        <w:t xml:space="preserve"> </w:t>
       </w:r>
       <w:r>
         <w:rPr>
@@ -15727,6 +15892,7 @@
           <w:b w:val="0"/>
           <w:sz w:val="18"/>
         </w:rPr>
+        <w:t xml:space="preserve"> </w:t>
       </w:r>
       <w:r>
         <w:rPr>
@@ -15771,6 +15937,7 @@
           <w:b w:val="0"/>
           <w:sz w:val="18"/>
         </w:rPr>
+        <w:t xml:space="preserve"> </w:t>
       </w:r>
       <w:r>
         <w:rPr>
@@ -15797,6 +15964,7 @@
           <w:b w:val="0"/>
           <w:sz w:val="18"/>
         </w:rPr>
+        <w:t xml:space="preserve"> </w:t>
       </w:r>
       <w:r>
         <w:rPr>
@@ -15823,6 +15991,7 @@
           <w:b w:val="0"/>
           <w:sz w:val="18"/>
         </w:rPr>
+        <w:t xml:space="preserve"> </w:t>
       </w:r>
       <w:r>
         <w:rPr>
@@ -15866,6 +16035,7 @@
           <w:b w:val="0"/>
           <w:sz w:val="18"/>
         </w:rPr>
+        <w:br/>
       </w:r>
       <w:r>
         <w:rPr>
@@ -15874,6 +16044,7 @@
           <w:b w:val="0"/>
           <w:sz w:val="18"/>
         </w:rPr>
+        <w:t xml:space="preserve"> </w:t>
       </w:r>
       <w:r>
         <w:rPr>
@@ -15900,6 +16071,7 @@
           <w:b w:val="0"/>
           <w:sz w:val="18"/>
         </w:rPr>
+        <w:t xml:space="preserve"> </w:t>
       </w:r>
       <w:r>
         <w:rPr>
@@ -15925,6 +16097,7 @@
           <w:b w:val="0"/>
           <w:sz w:val="18"/>
         </w:rPr>
+        <w:br/>
       </w:r>
       <w:r>
         <w:rPr>
@@ -15933,6 +16106,7 @@
           <w:b w:val="0"/>
           <w:sz w:val="18"/>
         </w:rPr>
+        <w:t xml:space="preserve"> </w:t>
       </w:r>
       <w:r>
         <w:rPr>
@@ -15959,6 +16133,7 @@
           <w:b w:val="0"/>
           <w:sz w:val="18"/>
         </w:rPr>
+        <w:t xml:space="preserve"> </w:t>
       </w:r>
       <w:r>
         <w:rPr>
@@ -15984,6 +16159,7 @@
           <w:b w:val="0"/>
           <w:sz w:val="18"/>
         </w:rPr>
+        <w:br/>
       </w:r>
       <w:r>
         <w:rPr>
@@ -15992,6 +16168,7 @@
           <w:b w:val="0"/>
           <w:sz w:val="18"/>
         </w:rPr>
+        <w:t xml:space="preserve"> </w:t>
       </w:r>
       <w:r>
         <w:rPr>
@@ -16018,6 +16195,7 @@
           <w:b w:val="0"/>
           <w:sz w:val="18"/>
         </w:rPr>
+        <w:t xml:space="preserve"> </w:t>
       </w:r>
       <w:r>
         <w:rPr>
@@ -16026,7 +16204,7 @@
           <w:b w:val="0"/>
           <w:sz w:val="18"/>
         </w:rPr>
-        <w:t>500000. 00</w:t>
+        <w:t>500000.00</w:t>
       </w:r>
       <w:r>
         <w:rPr>
@@ -16043,6 +16221,7 @@
           <w:b w:val="0"/>
           <w:sz w:val="18"/>
         </w:rPr>
+        <w:br/>
       </w:r>
       <w:r>
         <w:rPr>
@@ -16051,6 +16230,7 @@
           <w:b w:val="0"/>
           <w:sz w:val="18"/>
         </w:rPr>
+        <w:t xml:space="preserve"> </w:t>
       </w:r>
       <w:r>
         <w:rPr>
@@ -16077,6 +16257,7 @@
           <w:b w:val="0"/>
           <w:sz w:val="18"/>
         </w:rPr>
+        <w:t xml:space="preserve"> </w:t>
       </w:r>
       <w:r>
         <w:rPr>
@@ -16085,7 +16266,7 @@
           <w:b w:val="0"/>
           <w:sz w:val="18"/>
         </w:rPr>
-        <w:t>420000. 00</w:t>
+        <w:t>420000.00</w:t>
       </w:r>
       <w:r>
         <w:rPr>
@@ -16102,6 +16283,7 @@
           <w:b w:val="0"/>
           <w:sz w:val="18"/>
         </w:rPr>
+        <w:br/>
       </w:r>
       <w:r>
         <w:rPr>
@@ -16110,6 +16292,7 @@
           <w:b w:val="0"/>
           <w:sz w:val="18"/>
         </w:rPr>
+        <w:t xml:space="preserve"> </w:t>
       </w:r>
       <w:r>
         <w:rPr>
@@ -16136,6 +16319,7 @@
           <w:b w:val="0"/>
           <w:sz w:val="18"/>
         </w:rPr>
+        <w:t xml:space="preserve"> </w:t>
       </w:r>
       <w:r>
         <w:rPr>
@@ -16161,6 +16345,7 @@
           <w:b w:val="0"/>
           <w:sz w:val="18"/>
         </w:rPr>
+        <w:br/>
       </w:r>
       <w:r>
         <w:rPr>
@@ -16169,6 +16354,7 @@
           <w:b w:val="0"/>
           <w:sz w:val="18"/>
         </w:rPr>
+        <w:t xml:space="preserve"> </w:t>
       </w:r>
       <w:r>
         <w:rPr>
@@ -16195,6 +16381,7 @@
           <w:b w:val="0"/>
           <w:sz w:val="18"/>
         </w:rPr>
+        <w:t xml:space="preserve"> </w:t>
       </w:r>
       <w:r>
         <w:rPr>
@@ -16211,6 +16398,7 @@
           <w:b w:val="0"/>
           <w:sz w:val="18"/>
         </w:rPr>
+        <w:br/>
       </w:r>
       <w:r>
         <w:rPr>
@@ -16219,6 +16407,7 @@
           <w:b w:val="0"/>
           <w:sz w:val="18"/>
         </w:rPr>
+        <w:t xml:space="preserve"> </w:t>
       </w:r>
       <w:r>
         <w:rPr>
@@ -16235,6 +16424,7 @@
           <w:b w:val="0"/>
           <w:sz w:val="18"/>
         </w:rPr>
+        <w:br/>
       </w:r>
       <w:r>
         <w:rPr>
@@ -16262,7 +16452,7 @@
           <w:color w:val="003399"/>
           <w:sz w:val="32"/>
         </w:rPr>
-        <w:t>8. 4. Обработка ошибок</w:t>
+        <w:t>8.4. Обработка ошибок</w:t>
       </w:r>
     </w:p>
     <w:tbl>
@@ -17299,6 +17489,7 @@
                 <w:b w:val="0"/>
                 <w:sz w:val="18"/>
               </w:rPr>
+              <w:t xml:space="preserve"> </w:t>
             </w:r>
             <w:r>
               <w:rPr>
@@ -17547,7 +17738,7 @@
           <w:color w:val="003399"/>
           <w:sz w:val="32"/>
         </w:rPr>
-        <w:t>9. 1. Производительность</w:t>
+        <w:t>9.1. Производительность</w:t>
       </w:r>
     </w:p>
     <w:tbl>
@@ -17809,7 +18000,7 @@
           <w:color w:val="003399"/>
           <w:sz w:val="32"/>
         </w:rPr>
-        <w:t>9. 2. Нагрузка</w:t>
+        <w:t>9.2. Нагрузка</w:t>
       </w:r>
     </w:p>
     <w:tbl>
@@ -18275,7 +18466,7 @@
           <w:color w:val="003399"/>
           <w:sz w:val="32"/>
         </w:rPr>
-        <w:t>9. 3. Надёжность</w:t>
+        <w:t>9.3. Надёжность</w:t>
       </w:r>
     </w:p>
     <w:tbl>
@@ -18390,7 +18581,7 @@
                 <w:b w:val="0"/>
                 <w:sz w:val="18"/>
               </w:rPr>
-              <w:t>&gt; 99. 5%</w:t>
+              <w:t>&gt; 99.5%</w:t>
             </w:r>
           </w:p>
         </w:tc>
@@ -18537,7 +18728,7 @@
           <w:color w:val="003399"/>
           <w:sz w:val="32"/>
         </w:rPr>
-        <w:t>9. 4. Безопасность</w:t>
+        <w:t>9.4. Безопасность</w:t>
       </w:r>
     </w:p>
     <w:tbl>
@@ -18652,7 +18843,7 @@
                 <w:b w:val="0"/>
                 <w:sz w:val="18"/>
               </w:rPr>
-              <w:t>HTTPS/TLS 1. 2+</w:t>
+              <w:t>HTTPS/TLS 1.2+</w:t>
             </w:r>
           </w:p>
         </w:tc>
@@ -18917,7 +19108,7 @@
           <w:color w:val="003399"/>
           <w:sz w:val="32"/>
         </w:rPr>
-        <w:t>10. 1. План-график</w:t>
+        <w:t>10.1. План-график</w:t>
       </w:r>
     </w:p>
     <w:tbl>
@@ -19659,6 +19850,7 @@
           <w:b w:val="0"/>
           <w:sz w:val="18"/>
         </w:rPr>
+        <w:t xml:space="preserve"> </w:t>
       </w:r>
       <w:r>
         <w:rPr>
@@ -19684,7 +19876,7 @@
           <w:color w:val="003399"/>
           <w:sz w:val="32"/>
         </w:rPr>
-        <w:t>10. 2. Ответственные</w:t>
+        <w:t>10.2. Ответственные</w:t>
       </w:r>
     </w:p>
     <w:tbl>
@@ -20330,7 +20522,7 @@
           <w:color w:val="003399"/>
           <w:sz w:val="32"/>
         </w:rPr>
-        <w:t>11. 1. Тест-кейсы</w:t>
+        <w:t>11.1. Тест-кейсы</w:t>
       </w:r>
     </w:p>
     <w:tbl>
@@ -21212,7 +21404,7 @@
           <w:color w:val="003399"/>
           <w:sz w:val="32"/>
         </w:rPr>
-        <w:t>11. 2. Критерии приёмки</w:t>
+        <w:t>11.2. Критерии приёмки</w:t>
       </w:r>
     </w:p>
     <w:tbl>
@@ -21679,6 +21871,7 @@
           <w:b w:val="0"/>
           <w:sz w:val="18"/>
         </w:rPr>
+        <w:t xml:space="preserve"> </w:t>
       </w:r>
       <w:r>
         <w:rPr>
@@ -22511,7 +22704,7 @@
                 <w:b w:val="0"/>
                 <w:sz w:val="18"/>
               </w:rPr>
-              <w:t>SLA Albato 99. 5%, очередь, мониторинг</w:t>
+              <w:t>SLA Albato 99.5%, очередь, мониторинг</w:t>
             </w:r>
           </w:p>
         </w:tc>
@@ -24613,6 +24806,7 @@
           <w:b w:val="0"/>
           <w:sz w:val="18"/>
         </w:rPr>
+        <w:t xml:space="preserve"> </w:t>
       </w:r>
       <w:r>
         <w:rPr>
@@ -26955,27 +27149,27 @@
                 <w:b w:val="0"/>
                 <w:sz w:val="18"/>
               </w:rPr>
-              <w:t>1. 0</w:t>
-            </w:r>
-          </w:p>
-        </w:tc>
-        <w:tc>
-          <w:tcPr>
-            <w:tcW w:w="2693" w:type="dxa"/>
-          </w:tcPr>
-          <w:p>
-            <w:pPr>
-              <w:pStyle w:val="Compact"/>
-              <w:spacing w:line="240" w:lineRule="auto" w:before="20" w:after="20"/>
-              <w:ind w:left="0" w:right="0"/>
-            </w:pPr>
-            <w:r>
-              <w:rPr>
-                <w:rFonts w:ascii="Tahoma" w:hAnsi="Tahoma" w:cs="Tahoma" w:eastAsia="Tahoma"/>
-                <w:b w:val="0"/>
-                <w:sz w:val="18"/>
-              </w:rPr>
-              <w:t>19. 02. 2026</w:t>
+              <w:t>1.0</w:t>
+            </w:r>
+          </w:p>
+        </w:tc>
+        <w:tc>
+          <w:tcPr>
+            <w:tcW w:w="2693" w:type="dxa"/>
+          </w:tcPr>
+          <w:p>
+            <w:pPr>
+              <w:pStyle w:val="Compact"/>
+              <w:spacing w:line="240" w:lineRule="auto" w:before="20" w:after="20"/>
+              <w:ind w:left="0" w:right="0"/>
+            </w:pPr>
+            <w:r>
+              <w:rPr>
+                <w:rFonts w:ascii="Tahoma" w:hAnsi="Tahoma" w:cs="Tahoma" w:eastAsia="Tahoma"/>
+                <w:b w:val="0"/>
+                <w:sz w:val="18"/>
+              </w:rPr>
+              <w:t>19.02.2026</w:t>
             </w:r>
           </w:p>
         </w:tc>
@@ -27051,7 +27245,7 @@
           <w:iCs/>
           <w:sz w:val="18"/>
         </w:rPr>
-        <w:t>Создано по шаблону Space Travel v2. 0</w:t>
+        <w:t>Создано по шаблону Space Travel v2.0</w:t>
       </w:r>
     </w:p>
     <w:bookmarkEnd w:id="54"/>
